--- a/mekanismepengesahanhibah.docx
+++ b/mekanismepengesahanhibah.docx
@@ -8,9 +8,17 @@
           <w:noProof/>
         </w:rPr>
         <w:drawing>
-          <wp:inline distT="0" distB="0" distL="0" distR="0" wp14:anchorId="69BAAD40" wp14:editId="7ACD2954">
-            <wp:extent cx="5731510" cy="3207385"/>
-            <wp:effectExtent l="0" t="0" r="2540" b="0"/>
+          <wp:anchor distT="0" distB="0" distL="114300" distR="114300" simplePos="0" relativeHeight="251658240" behindDoc="0" locked="0" layoutInCell="1" allowOverlap="1" wp14:anchorId="69BAAD40">
+            <wp:simplePos x="0" y="0"/>
+            <wp:positionH relativeFrom="margin">
+              <wp:align>center</wp:align>
+            </wp:positionH>
+            <wp:positionV relativeFrom="paragraph">
+              <wp:posOffset>0</wp:posOffset>
+            </wp:positionV>
+            <wp:extent cx="8343900" cy="4669294"/>
+            <wp:effectExtent l="0" t="0" r="0" b="0"/>
+            <wp:wrapNone/>
             <wp:docPr id="1" name="Picture 1"/>
             <wp:cNvGraphicFramePr>
               <a:graphicFrameLocks xmlns:a="http://schemas.openxmlformats.org/drawingml/2006/main" noChangeAspect="1"/>
@@ -23,7 +31,13 @@
                     <pic:cNvPicPr/>
                   </pic:nvPicPr>
                   <pic:blipFill>
-                    <a:blip r:embed="rId4"/>
+                    <a:blip r:embed="rId5">
+                      <a:extLst>
+                        <a:ext uri="{28A0092B-C50C-407E-A947-70E740481C1C}">
+                          <a14:useLocalDpi xmlns:a14="http://schemas.microsoft.com/office/drawing/2010/main" val="0"/>
+                        </a:ext>
+                      </a:extLst>
+                    </a:blip>
                     <a:stretch>
                       <a:fillRect/>
                     </a:stretch>
@@ -31,7 +45,7 @@
                   <pic:spPr>
                     <a:xfrm>
                       <a:off x="0" y="0"/>
-                      <a:ext cx="5731510" cy="3207385"/>
+                      <a:ext cx="8343900" cy="4669294"/>
                     </a:xfrm>
                     <a:prstGeom prst="rect">
                       <a:avLst/>
@@ -40,8 +54,807 @@
                 </pic:pic>
               </a:graphicData>
             </a:graphic>
-          </wp:inline>
+            <wp14:sizeRelH relativeFrom="page">
+              <wp14:pctWidth>0</wp14:pctWidth>
+            </wp14:sizeRelH>
+            <wp14:sizeRelV relativeFrom="page">
+              <wp14:pctHeight>0</wp14:pctHeight>
+            </wp14:sizeRelV>
+          </wp:anchor>
         </w:drawing>
+      </w:r>
+    </w:p>
+    <w:p/>
+    <w:p/>
+    <w:p/>
+    <w:p/>
+    <w:p/>
+    <w:p/>
+    <w:p/>
+    <w:p/>
+    <w:p/>
+    <w:p/>
+    <w:p/>
+    <w:p/>
+    <w:p/>
+    <w:p/>
+    <w:p/>
+    <w:p>
+      <w:pPr>
+        <w:tabs>
+          <w:tab w:val="left" w:pos="1185"/>
+        </w:tabs>
+      </w:pPr>
+    </w:p>
+    <w:p>
+      <w:pPr>
+        <w:tabs>
+          <w:tab w:val="left" w:pos="1185"/>
+        </w:tabs>
+        <w:rPr>
+          <w:rFonts w:ascii="Arial" w:hAnsi="Arial" w:cs="Arial"/>
+          <w:color w:val="202124"/>
+          <w:sz w:val="24"/>
+          <w:szCs w:val="24"/>
+          <w:shd w:val="clear" w:color="auto" w:fill="FFFFFF"/>
+        </w:rPr>
+      </w:pPr>
+    </w:p>
+    <w:p>
+      <w:pPr>
+        <w:tabs>
+          <w:tab w:val="left" w:pos="1185"/>
+        </w:tabs>
+        <w:rPr>
+          <w:rFonts w:ascii="Arial" w:hAnsi="Arial" w:cs="Arial"/>
+          <w:color w:val="202124"/>
+          <w:sz w:val="24"/>
+          <w:szCs w:val="24"/>
+          <w:shd w:val="clear" w:color="auto" w:fill="FFFFFF"/>
+        </w:rPr>
+      </w:pPr>
+    </w:p>
+    <w:p>
+      <w:pPr>
+        <w:tabs>
+          <w:tab w:val="left" w:pos="1185"/>
+        </w:tabs>
+        <w:rPr>
+          <w:rFonts w:ascii="Arial" w:hAnsi="Arial" w:cs="Arial"/>
+          <w:color w:val="202124"/>
+          <w:sz w:val="24"/>
+          <w:szCs w:val="24"/>
+          <w:shd w:val="clear" w:color="auto" w:fill="FFFFFF"/>
+        </w:rPr>
+      </w:pPr>
+      <w:proofErr w:type="spellStart"/>
+      <w:r>
+        <w:rPr>
+          <w:rFonts w:ascii="Arial" w:hAnsi="Arial" w:cs="Arial"/>
+          <w:color w:val="202124"/>
+          <w:sz w:val="24"/>
+          <w:szCs w:val="24"/>
+          <w:shd w:val="clear" w:color="auto" w:fill="FFFFFF"/>
+        </w:rPr>
+        <w:t>Hibah</w:t>
+      </w:r>
+      <w:proofErr w:type="spellEnd"/>
+      <w:r>
+        <w:rPr>
+          <w:rFonts w:ascii="Arial" w:hAnsi="Arial" w:cs="Arial"/>
+          <w:color w:val="202124"/>
+          <w:sz w:val="24"/>
+          <w:szCs w:val="24"/>
+          <w:shd w:val="clear" w:color="auto" w:fill="FFFFFF"/>
+        </w:rPr>
+        <w:t xml:space="preserve"> yang </w:t>
+      </w:r>
+      <w:proofErr w:type="spellStart"/>
+      <w:r>
+        <w:rPr>
+          <w:rFonts w:ascii="Arial" w:hAnsi="Arial" w:cs="Arial"/>
+          <w:color w:val="202124"/>
+          <w:sz w:val="24"/>
+          <w:szCs w:val="24"/>
+          <w:shd w:val="clear" w:color="auto" w:fill="FFFFFF"/>
+        </w:rPr>
+        <w:t>direncanakan</w:t>
+      </w:r>
+      <w:proofErr w:type="spellEnd"/>
+    </w:p>
+    <w:p>
+      <w:pPr>
+        <w:tabs>
+          <w:tab w:val="left" w:pos="1185"/>
+        </w:tabs>
+        <w:rPr>
+          <w:rFonts w:ascii="Arial" w:hAnsi="Arial" w:cs="Arial"/>
+          <w:color w:val="202124"/>
+          <w:sz w:val="24"/>
+          <w:szCs w:val="24"/>
+          <w:shd w:val="clear" w:color="auto" w:fill="FFFFFF"/>
+        </w:rPr>
+      </w:pPr>
+      <w:proofErr w:type="spellStart"/>
+      <w:r>
+        <w:t>Hibah</w:t>
+      </w:r>
+      <w:proofErr w:type="spellEnd"/>
+      <w:r>
+        <w:t xml:space="preserve"> yang </w:t>
+      </w:r>
+      <w:proofErr w:type="spellStart"/>
+      <w:r>
+        <w:t>dilaksanakan</w:t>
+      </w:r>
+      <w:proofErr w:type="spellEnd"/>
+      <w:r>
+        <w:t xml:space="preserve"> </w:t>
+      </w:r>
+      <w:proofErr w:type="spellStart"/>
+      <w:r>
+        <w:t>melalui</w:t>
+      </w:r>
+      <w:proofErr w:type="spellEnd"/>
+      <w:r>
+        <w:t xml:space="preserve"> </w:t>
+      </w:r>
+      <w:proofErr w:type="spellStart"/>
+      <w:r>
+        <w:t>mekanisme</w:t>
+      </w:r>
+      <w:proofErr w:type="spellEnd"/>
+      <w:r>
+        <w:t xml:space="preserve"> </w:t>
+      </w:r>
+      <w:proofErr w:type="spellStart"/>
+      <w:r>
+        <w:t>perencanaan</w:t>
+      </w:r>
+      <w:proofErr w:type="spellEnd"/>
+    </w:p>
+    <w:p>
+      <w:pPr>
+        <w:tabs>
+          <w:tab w:val="left" w:pos="1185"/>
+        </w:tabs>
+        <w:rPr>
+          <w:rFonts w:ascii="Arial" w:hAnsi="Arial" w:cs="Arial"/>
+          <w:color w:val="202124"/>
+          <w:sz w:val="24"/>
+          <w:szCs w:val="24"/>
+          <w:shd w:val="clear" w:color="auto" w:fill="FFFFFF"/>
+        </w:rPr>
+      </w:pPr>
+      <w:proofErr w:type="spellStart"/>
+      <w:r>
+        <w:rPr>
+          <w:rFonts w:ascii="Arial" w:hAnsi="Arial" w:cs="Arial"/>
+          <w:color w:val="202124"/>
+          <w:sz w:val="24"/>
+          <w:szCs w:val="24"/>
+          <w:shd w:val="clear" w:color="auto" w:fill="FFFFFF"/>
+        </w:rPr>
+        <w:t>Hibah</w:t>
+      </w:r>
+      <w:proofErr w:type="spellEnd"/>
+      <w:r>
+        <w:rPr>
+          <w:rFonts w:ascii="Arial" w:hAnsi="Arial" w:cs="Arial"/>
+          <w:color w:val="202124"/>
+          <w:sz w:val="24"/>
+          <w:szCs w:val="24"/>
+          <w:shd w:val="clear" w:color="auto" w:fill="FFFFFF"/>
+        </w:rPr>
+        <w:t xml:space="preserve"> </w:t>
+      </w:r>
+      <w:proofErr w:type="spellStart"/>
+      <w:r>
+        <w:rPr>
+          <w:rFonts w:ascii="Arial" w:hAnsi="Arial" w:cs="Arial"/>
+          <w:color w:val="202124"/>
+          <w:sz w:val="24"/>
+          <w:szCs w:val="24"/>
+          <w:shd w:val="clear" w:color="auto" w:fill="FFFFFF"/>
+        </w:rPr>
+        <w:t>langsung</w:t>
+      </w:r>
+      <w:proofErr w:type="spellEnd"/>
+    </w:p>
+    <w:p>
+      <w:pPr>
+        <w:tabs>
+          <w:tab w:val="left" w:pos="1185"/>
+        </w:tabs>
+        <w:rPr>
+          <w:rFonts w:ascii="Arial" w:hAnsi="Arial" w:cs="Arial"/>
+          <w:color w:val="202124"/>
+          <w:sz w:val="24"/>
+          <w:szCs w:val="24"/>
+          <w:shd w:val="clear" w:color="auto" w:fill="FFFFFF"/>
+        </w:rPr>
+      </w:pPr>
+      <w:proofErr w:type="spellStart"/>
+      <w:r>
+        <w:t>Hibah</w:t>
+      </w:r>
+      <w:proofErr w:type="spellEnd"/>
+      <w:r>
+        <w:t xml:space="preserve"> yang </w:t>
+      </w:r>
+      <w:proofErr w:type="spellStart"/>
+      <w:r>
+        <w:t>dilaksanakan</w:t>
+      </w:r>
+      <w:proofErr w:type="spellEnd"/>
+      <w:r>
+        <w:t xml:space="preserve"> </w:t>
+      </w:r>
+      <w:proofErr w:type="spellStart"/>
+      <w:r>
+        <w:t>tanpa</w:t>
+      </w:r>
+      <w:proofErr w:type="spellEnd"/>
+      <w:r>
+        <w:t xml:space="preserve"> </w:t>
+      </w:r>
+      <w:proofErr w:type="spellStart"/>
+      <w:r>
+        <w:t>mekanisme</w:t>
+      </w:r>
+      <w:proofErr w:type="spellEnd"/>
+      <w:r>
+        <w:t xml:space="preserve"> </w:t>
+      </w:r>
+      <w:proofErr w:type="spellStart"/>
+      <w:r>
+        <w:t>perencanaan</w:t>
+      </w:r>
+      <w:proofErr w:type="spellEnd"/>
+    </w:p>
+    <w:p>
+      <w:pPr>
+        <w:tabs>
+          <w:tab w:val="left" w:pos="1185"/>
+        </w:tabs>
+        <w:rPr>
+          <w:rFonts w:ascii="Arial" w:hAnsi="Arial" w:cs="Arial"/>
+          <w:color w:val="202124"/>
+          <w:sz w:val="24"/>
+          <w:szCs w:val="24"/>
+          <w:shd w:val="clear" w:color="auto" w:fill="FFFFFF"/>
+        </w:rPr>
+      </w:pPr>
+    </w:p>
+    <w:p>
+      <w:pPr>
+        <w:tabs>
+          <w:tab w:val="left" w:pos="1185"/>
+        </w:tabs>
+        <w:rPr>
+          <w:rFonts w:ascii="Arial" w:hAnsi="Arial" w:cs="Arial"/>
+          <w:color w:val="202124"/>
+          <w:sz w:val="24"/>
+          <w:szCs w:val="24"/>
+          <w:shd w:val="clear" w:color="auto" w:fill="FFFFFF"/>
+        </w:rPr>
+      </w:pPr>
+      <w:proofErr w:type="spellStart"/>
+      <w:r>
+        <w:rPr>
+          <w:rFonts w:ascii="Arial" w:hAnsi="Arial" w:cs="Arial"/>
+          <w:color w:val="202124"/>
+          <w:sz w:val="24"/>
+          <w:szCs w:val="24"/>
+          <w:shd w:val="clear" w:color="auto" w:fill="FFFFFF"/>
+        </w:rPr>
+        <w:t>Jika</w:t>
+      </w:r>
+      <w:proofErr w:type="spellEnd"/>
+      <w:r>
+        <w:rPr>
+          <w:rFonts w:ascii="Arial" w:hAnsi="Arial" w:cs="Arial"/>
+          <w:color w:val="202124"/>
+          <w:sz w:val="24"/>
+          <w:szCs w:val="24"/>
+          <w:shd w:val="clear" w:color="auto" w:fill="FFFFFF"/>
+        </w:rPr>
+        <w:t xml:space="preserve"> </w:t>
+      </w:r>
+      <w:proofErr w:type="spellStart"/>
+      <w:r>
+        <w:rPr>
+          <w:rFonts w:ascii="Arial" w:hAnsi="Arial" w:cs="Arial"/>
+          <w:color w:val="202124"/>
+          <w:sz w:val="24"/>
+          <w:szCs w:val="24"/>
+          <w:shd w:val="clear" w:color="auto" w:fill="FFFFFF"/>
+        </w:rPr>
+        <w:t>hibah</w:t>
+      </w:r>
+      <w:proofErr w:type="spellEnd"/>
+      <w:r>
+        <w:rPr>
+          <w:rFonts w:ascii="Arial" w:hAnsi="Arial" w:cs="Arial"/>
+          <w:color w:val="202124"/>
+          <w:sz w:val="24"/>
+          <w:szCs w:val="24"/>
+          <w:shd w:val="clear" w:color="auto" w:fill="FFFFFF"/>
+        </w:rPr>
+        <w:t xml:space="preserve"> </w:t>
+      </w:r>
+      <w:proofErr w:type="spellStart"/>
+      <w:r>
+        <w:rPr>
+          <w:rFonts w:ascii="Arial" w:hAnsi="Arial" w:cs="Arial"/>
+          <w:color w:val="202124"/>
+          <w:sz w:val="24"/>
+          <w:szCs w:val="24"/>
+          <w:shd w:val="clear" w:color="auto" w:fill="FFFFFF"/>
+        </w:rPr>
+        <w:t>dari</w:t>
+      </w:r>
+      <w:proofErr w:type="spellEnd"/>
+      <w:r>
+        <w:rPr>
+          <w:rFonts w:ascii="Arial" w:hAnsi="Arial" w:cs="Arial"/>
+          <w:color w:val="202124"/>
+          <w:sz w:val="24"/>
+          <w:szCs w:val="24"/>
+          <w:shd w:val="clear" w:color="auto" w:fill="FFFFFF"/>
+        </w:rPr>
+        <w:t xml:space="preserve"> </w:t>
+      </w:r>
+      <w:proofErr w:type="spellStart"/>
+      <w:r>
+        <w:rPr>
+          <w:rFonts w:ascii="Arial" w:hAnsi="Arial" w:cs="Arial"/>
+          <w:color w:val="202124"/>
+          <w:sz w:val="24"/>
+          <w:szCs w:val="24"/>
+          <w:shd w:val="clear" w:color="auto" w:fill="FFFFFF"/>
+        </w:rPr>
+        <w:t>luar</w:t>
+      </w:r>
+      <w:proofErr w:type="spellEnd"/>
+      <w:r>
+        <w:rPr>
+          <w:rFonts w:ascii="Arial" w:hAnsi="Arial" w:cs="Arial"/>
+          <w:color w:val="202124"/>
+          <w:sz w:val="24"/>
+          <w:szCs w:val="24"/>
+          <w:shd w:val="clear" w:color="auto" w:fill="FFFFFF"/>
+        </w:rPr>
+        <w:t xml:space="preserve"> negeri </w:t>
+      </w:r>
+      <w:proofErr w:type="spellStart"/>
+      <w:r>
+        <w:rPr>
+          <w:rFonts w:ascii="Arial" w:hAnsi="Arial" w:cs="Arial"/>
+          <w:color w:val="202124"/>
+          <w:sz w:val="24"/>
+          <w:szCs w:val="24"/>
+          <w:shd w:val="clear" w:color="auto" w:fill="FFFFFF"/>
+        </w:rPr>
+        <w:t>mengajukan</w:t>
+      </w:r>
+      <w:proofErr w:type="spellEnd"/>
+      <w:r>
+        <w:rPr>
+          <w:rFonts w:ascii="Arial" w:hAnsi="Arial" w:cs="Arial"/>
+          <w:color w:val="202124"/>
+          <w:sz w:val="24"/>
+          <w:szCs w:val="24"/>
+          <w:shd w:val="clear" w:color="auto" w:fill="FFFFFF"/>
+        </w:rPr>
+        <w:t xml:space="preserve"> </w:t>
+      </w:r>
+      <w:proofErr w:type="spellStart"/>
+      <w:r>
+        <w:rPr>
+          <w:rFonts w:ascii="Arial" w:hAnsi="Arial" w:cs="Arial"/>
+          <w:color w:val="202124"/>
+          <w:sz w:val="24"/>
+          <w:szCs w:val="24"/>
+          <w:shd w:val="clear" w:color="auto" w:fill="FFFFFF"/>
+        </w:rPr>
+        <w:t>nomor</w:t>
+      </w:r>
+      <w:proofErr w:type="spellEnd"/>
+      <w:r>
+        <w:rPr>
+          <w:rFonts w:ascii="Arial" w:hAnsi="Arial" w:cs="Arial"/>
+          <w:color w:val="202124"/>
+          <w:sz w:val="24"/>
+          <w:szCs w:val="24"/>
+          <w:shd w:val="clear" w:color="auto" w:fill="FFFFFF"/>
+        </w:rPr>
+        <w:t xml:space="preserve"> register </w:t>
+      </w:r>
+      <w:proofErr w:type="spellStart"/>
+      <w:r>
+        <w:rPr>
+          <w:rFonts w:ascii="Arial" w:hAnsi="Arial" w:cs="Arial"/>
+          <w:color w:val="202124"/>
+          <w:sz w:val="24"/>
+          <w:szCs w:val="24"/>
+          <w:shd w:val="clear" w:color="auto" w:fill="FFFFFF"/>
+        </w:rPr>
+        <w:t>ke</w:t>
+      </w:r>
+      <w:proofErr w:type="spellEnd"/>
+      <w:r>
+        <w:rPr>
+          <w:rFonts w:ascii="Arial" w:hAnsi="Arial" w:cs="Arial"/>
+          <w:color w:val="202124"/>
+          <w:sz w:val="24"/>
+          <w:szCs w:val="24"/>
+          <w:shd w:val="clear" w:color="auto" w:fill="FFFFFF"/>
+        </w:rPr>
+        <w:t xml:space="preserve"> </w:t>
+      </w:r>
+      <w:r>
+        <w:rPr>
+          <w:rFonts w:ascii="Arial" w:hAnsi="Arial" w:cs="Arial"/>
+          <w:color w:val="202124"/>
+          <w:sz w:val="24"/>
+          <w:szCs w:val="24"/>
+          <w:shd w:val="clear" w:color="auto" w:fill="FFFFFF"/>
+        </w:rPr>
+        <w:t>DJPPR</w:t>
+      </w:r>
+    </w:p>
+    <w:p>
+      <w:pPr>
+        <w:pStyle w:val="ListParagraph"/>
+        <w:numPr>
+          <w:ilvl w:val="0"/>
+          <w:numId w:val="1"/>
+        </w:numPr>
+        <w:tabs>
+          <w:tab w:val="left" w:pos="1185"/>
+        </w:tabs>
+        <w:rPr>
+          <w:rFonts w:ascii="Arial" w:hAnsi="Arial" w:cs="Arial"/>
+          <w:color w:val="202124"/>
+          <w:sz w:val="24"/>
+          <w:szCs w:val="24"/>
+          <w:shd w:val="clear" w:color="auto" w:fill="FFFFFF"/>
+        </w:rPr>
+      </w:pPr>
+      <w:proofErr w:type="spellStart"/>
+      <w:r>
+        <w:rPr>
+          <w:rFonts w:ascii="Arial" w:hAnsi="Arial" w:cs="Arial"/>
+          <w:color w:val="202124"/>
+          <w:sz w:val="24"/>
+          <w:szCs w:val="24"/>
+          <w:shd w:val="clear" w:color="auto" w:fill="FFFFFF"/>
+        </w:rPr>
+        <w:t>Ditjen</w:t>
+      </w:r>
+      <w:proofErr w:type="spellEnd"/>
+      <w:r>
+        <w:rPr>
+          <w:rFonts w:ascii="Arial" w:hAnsi="Arial" w:cs="Arial"/>
+          <w:color w:val="202124"/>
+          <w:sz w:val="24"/>
+          <w:szCs w:val="24"/>
+          <w:shd w:val="clear" w:color="auto" w:fill="FFFFFF"/>
+        </w:rPr>
+        <w:t xml:space="preserve"> </w:t>
+      </w:r>
+      <w:proofErr w:type="spellStart"/>
+      <w:r>
+        <w:rPr>
+          <w:rFonts w:ascii="Arial" w:hAnsi="Arial" w:cs="Arial"/>
+          <w:color w:val="202124"/>
+          <w:sz w:val="24"/>
+          <w:szCs w:val="24"/>
+          <w:shd w:val="clear" w:color="auto" w:fill="FFFFFF"/>
+        </w:rPr>
+        <w:t>Pengelolaan</w:t>
+      </w:r>
+      <w:proofErr w:type="spellEnd"/>
+      <w:r>
+        <w:rPr>
+          <w:rFonts w:ascii="Arial" w:hAnsi="Arial" w:cs="Arial"/>
+          <w:color w:val="202124"/>
+          <w:sz w:val="24"/>
+          <w:szCs w:val="24"/>
+          <w:shd w:val="clear" w:color="auto" w:fill="FFFFFF"/>
+        </w:rPr>
+        <w:t xml:space="preserve"> </w:t>
+      </w:r>
+      <w:proofErr w:type="spellStart"/>
+      <w:r>
+        <w:rPr>
+          <w:rFonts w:ascii="Arial" w:hAnsi="Arial" w:cs="Arial"/>
+          <w:color w:val="202124"/>
+          <w:sz w:val="24"/>
+          <w:szCs w:val="24"/>
+          <w:shd w:val="clear" w:color="auto" w:fill="FFFFFF"/>
+        </w:rPr>
+        <w:t>Pembiayaan</w:t>
+      </w:r>
+      <w:proofErr w:type="spellEnd"/>
+      <w:r>
+        <w:rPr>
+          <w:rFonts w:ascii="Arial" w:hAnsi="Arial" w:cs="Arial"/>
+          <w:color w:val="202124"/>
+          <w:sz w:val="24"/>
+          <w:szCs w:val="24"/>
+          <w:shd w:val="clear" w:color="auto" w:fill="FFFFFF"/>
+        </w:rPr>
+        <w:t xml:space="preserve"> dan </w:t>
+      </w:r>
+      <w:proofErr w:type="spellStart"/>
+      <w:r>
+        <w:rPr>
+          <w:rFonts w:ascii="Arial" w:hAnsi="Arial" w:cs="Arial"/>
+          <w:color w:val="202124"/>
+          <w:sz w:val="24"/>
+          <w:szCs w:val="24"/>
+          <w:shd w:val="clear" w:color="auto" w:fill="FFFFFF"/>
+        </w:rPr>
+        <w:t>Risiko</w:t>
+      </w:r>
+      <w:proofErr w:type="spellEnd"/>
+      <w:r>
+        <w:rPr>
+          <w:rFonts w:ascii="Arial" w:hAnsi="Arial" w:cs="Arial"/>
+          <w:color w:val="202124"/>
+          <w:sz w:val="24"/>
+          <w:szCs w:val="24"/>
+          <w:shd w:val="clear" w:color="auto" w:fill="FFFFFF"/>
+        </w:rPr>
+        <w:t xml:space="preserve"> </w:t>
+      </w:r>
+      <w:r>
+        <w:rPr>
+          <w:rFonts w:ascii="Arial" w:hAnsi="Arial" w:cs="Arial"/>
+          <w:color w:val="202124"/>
+          <w:sz w:val="24"/>
+          <w:szCs w:val="24"/>
+          <w:shd w:val="clear" w:color="auto" w:fill="FFFFFF"/>
+        </w:rPr>
+        <w:t>(</w:t>
+      </w:r>
+      <w:r>
+        <w:rPr>
+          <w:rFonts w:ascii="Arial" w:hAnsi="Arial" w:cs="Arial"/>
+          <w:color w:val="202124"/>
+          <w:sz w:val="24"/>
+          <w:szCs w:val="24"/>
+          <w:shd w:val="clear" w:color="auto" w:fill="FFFFFF"/>
+        </w:rPr>
+        <w:t>DJPPR</w:t>
+      </w:r>
+      <w:r>
+        <w:rPr>
+          <w:rFonts w:ascii="Arial" w:hAnsi="Arial" w:cs="Arial"/>
+          <w:color w:val="202124"/>
+          <w:sz w:val="24"/>
+          <w:szCs w:val="24"/>
+          <w:shd w:val="clear" w:color="auto" w:fill="FFFFFF"/>
+        </w:rPr>
+        <w:t>)</w:t>
+      </w:r>
+    </w:p>
+    <w:p>
+      <w:pPr>
+        <w:tabs>
+          <w:tab w:val="left" w:pos="1185"/>
+        </w:tabs>
+        <w:rPr>
+          <w:sz w:val="24"/>
+          <w:szCs w:val="24"/>
+        </w:rPr>
+      </w:pPr>
+    </w:p>
+    <w:p>
+      <w:pPr>
+        <w:tabs>
+          <w:tab w:val="left" w:pos="1185"/>
+        </w:tabs>
+        <w:rPr>
+          <w:sz w:val="24"/>
+          <w:szCs w:val="24"/>
+        </w:rPr>
+      </w:pPr>
+      <w:proofErr w:type="spellStart"/>
+      <w:r>
+        <w:rPr>
+          <w:sz w:val="24"/>
+          <w:szCs w:val="24"/>
+        </w:rPr>
+        <w:t>Jika</w:t>
+      </w:r>
+      <w:proofErr w:type="spellEnd"/>
+      <w:r>
+        <w:rPr>
+          <w:sz w:val="24"/>
+          <w:szCs w:val="24"/>
+        </w:rPr>
+        <w:t xml:space="preserve"> </w:t>
+      </w:r>
+      <w:proofErr w:type="spellStart"/>
+      <w:r>
+        <w:rPr>
+          <w:sz w:val="24"/>
+          <w:szCs w:val="24"/>
+        </w:rPr>
+        <w:t>hibah</w:t>
+      </w:r>
+      <w:proofErr w:type="spellEnd"/>
+      <w:r>
+        <w:rPr>
+          <w:sz w:val="24"/>
+          <w:szCs w:val="24"/>
+        </w:rPr>
+        <w:t xml:space="preserve"> </w:t>
+      </w:r>
+      <w:proofErr w:type="spellStart"/>
+      <w:r>
+        <w:rPr>
+          <w:sz w:val="24"/>
+          <w:szCs w:val="24"/>
+        </w:rPr>
+        <w:t>dari</w:t>
+      </w:r>
+      <w:proofErr w:type="spellEnd"/>
+      <w:r>
+        <w:rPr>
+          <w:sz w:val="24"/>
+          <w:szCs w:val="24"/>
+        </w:rPr>
+        <w:t xml:space="preserve"> </w:t>
+      </w:r>
+      <w:proofErr w:type="spellStart"/>
+      <w:r>
+        <w:rPr>
+          <w:sz w:val="24"/>
+          <w:szCs w:val="24"/>
+        </w:rPr>
+        <w:t>dalam</w:t>
+      </w:r>
+      <w:proofErr w:type="spellEnd"/>
+      <w:r>
+        <w:rPr>
+          <w:sz w:val="24"/>
+          <w:szCs w:val="24"/>
+        </w:rPr>
+        <w:t xml:space="preserve"> negeri</w:t>
+      </w:r>
+      <w:r>
+        <w:rPr>
+          <w:sz w:val="24"/>
+          <w:szCs w:val="24"/>
+        </w:rPr>
+        <w:t xml:space="preserve"> </w:t>
+      </w:r>
+      <w:proofErr w:type="spellStart"/>
+      <w:r>
+        <w:rPr>
+          <w:sz w:val="24"/>
+          <w:szCs w:val="24"/>
+        </w:rPr>
+        <w:t>mengajukan</w:t>
+      </w:r>
+      <w:proofErr w:type="spellEnd"/>
+      <w:r>
+        <w:rPr>
+          <w:sz w:val="24"/>
+          <w:szCs w:val="24"/>
+        </w:rPr>
+        <w:t xml:space="preserve"> </w:t>
+      </w:r>
+      <w:proofErr w:type="spellStart"/>
+      <w:r>
+        <w:rPr>
+          <w:sz w:val="24"/>
+          <w:szCs w:val="24"/>
+        </w:rPr>
+        <w:t>nomor</w:t>
+      </w:r>
+      <w:proofErr w:type="spellEnd"/>
+      <w:r>
+        <w:rPr>
+          <w:sz w:val="24"/>
+          <w:szCs w:val="24"/>
+        </w:rPr>
+        <w:t xml:space="preserve"> register </w:t>
+      </w:r>
+      <w:proofErr w:type="spellStart"/>
+      <w:proofErr w:type="gramStart"/>
+      <w:r>
+        <w:rPr>
+          <w:sz w:val="24"/>
+          <w:szCs w:val="24"/>
+        </w:rPr>
+        <w:t>ke</w:t>
+      </w:r>
+      <w:proofErr w:type="spellEnd"/>
+      <w:r>
+        <w:rPr>
+          <w:sz w:val="24"/>
+          <w:szCs w:val="24"/>
+        </w:rPr>
+        <w:t xml:space="preserve">  </w:t>
+      </w:r>
+      <w:proofErr w:type="spellStart"/>
+      <w:r>
+        <w:rPr>
+          <w:sz w:val="24"/>
+          <w:szCs w:val="24"/>
+        </w:rPr>
+        <w:t>Kanwil</w:t>
+      </w:r>
+      <w:proofErr w:type="spellEnd"/>
+      <w:proofErr w:type="gramEnd"/>
+      <w:r>
+        <w:rPr>
+          <w:sz w:val="24"/>
+          <w:szCs w:val="24"/>
+        </w:rPr>
+        <w:t xml:space="preserve"> </w:t>
+      </w:r>
+      <w:proofErr w:type="spellStart"/>
+      <w:r>
+        <w:rPr>
+          <w:sz w:val="24"/>
+          <w:szCs w:val="24"/>
+        </w:rPr>
+        <w:t>DJPb</w:t>
+      </w:r>
+      <w:proofErr w:type="spellEnd"/>
+    </w:p>
+    <w:p>
+      <w:pPr>
+        <w:pStyle w:val="ListParagraph"/>
+        <w:numPr>
+          <w:ilvl w:val="0"/>
+          <w:numId w:val="1"/>
+        </w:numPr>
+        <w:tabs>
+          <w:tab w:val="left" w:pos="1185"/>
+        </w:tabs>
+        <w:rPr>
+          <w:sz w:val="24"/>
+          <w:szCs w:val="24"/>
+        </w:rPr>
+      </w:pPr>
+      <w:proofErr w:type="spellStart"/>
+      <w:r>
+        <w:rPr>
+          <w:sz w:val="24"/>
+          <w:szCs w:val="24"/>
+        </w:rPr>
+        <w:t>Direktorat</w:t>
+      </w:r>
+      <w:proofErr w:type="spellEnd"/>
+      <w:r>
+        <w:rPr>
+          <w:sz w:val="24"/>
+          <w:szCs w:val="24"/>
+        </w:rPr>
+        <w:t xml:space="preserve"> </w:t>
+      </w:r>
+      <w:proofErr w:type="spellStart"/>
+      <w:r>
+        <w:rPr>
+          <w:sz w:val="24"/>
+          <w:szCs w:val="24"/>
+        </w:rPr>
+        <w:t>Jendral</w:t>
+      </w:r>
+      <w:proofErr w:type="spellEnd"/>
+      <w:r>
+        <w:rPr>
+          <w:sz w:val="24"/>
+          <w:szCs w:val="24"/>
+        </w:rPr>
+        <w:t xml:space="preserve"> Pembendaharaan</w:t>
       </w:r>
       <w:bookmarkStart w:id="0" w:name="_GoBack"/>
       <w:bookmarkEnd w:id="0"/>
@@ -54,6 +867,126 @@
     </w:sectPr>
   </w:body>
 </w:document>
+</file>
+
+<file path=word/numbering.xml><?xml version="1.0" encoding="utf-8"?>
+<w:numbering xmlns:wpc="http://schemas.microsoft.com/office/word/2010/wordprocessingCanvas" xmlns:cx="http://schemas.microsoft.com/office/drawing/2014/chartex" xmlns:cx1="http://schemas.microsoft.com/office/drawing/2015/9/8/chartex" xmlns:cx2="http://schemas.microsoft.com/office/drawing/2015/10/21/chartex" xmlns:cx3="http://schemas.microsoft.com/office/drawing/2016/5/9/chartex" xmlns:cx4="http://schemas.microsoft.com/office/drawing/2016/5/10/chartex" xmlns:cx5="http://schemas.microsoft.com/office/drawing/2016/5/11/chartex" xmlns:cx6="http://schemas.microsoft.com/office/drawing/2016/5/12/chartex" xmlns:cx7="http://schemas.microsoft.com/office/drawing/2016/5/13/chartex" xmlns:cx8="http://schemas.microsoft.com/office/drawing/2016/5/14/chartex" xmlns:mc="http://schemas.openxmlformats.org/markup-compatibility/2006" xmlns:aink="http://schemas.microsoft.com/office/drawing/2016/ink" xmlns:am3d="http://schemas.microsoft.com/office/drawing/2017/model3d" xmlns:o="urn:schemas-microsoft-com:office:office" xmlns:r="http://schemas.openxmlformats.org/officeDocument/2006/relationships" xmlns:m="http://schemas.openxmlformats.org/officeDocument/2006/math" xmlns:v="urn:schemas-microsoft-com:vml" xmlns:wp14="http://schemas.microsoft.com/office/word/2010/wordprocessingDrawing" xmlns:wp="http://schemas.openxmlformats.org/drawingml/2006/wordprocessingDrawing" xmlns:w10="urn:schemas-microsoft-com:office:word" xmlns:w="http://schemas.openxmlformats.org/wordprocessingml/2006/main" xmlns:w14="http://schemas.microsoft.com/office/word/2010/wordml" xmlns:w15="http://schemas.microsoft.com/office/word/2012/wordml" xmlns:w16cid="http://schemas.microsoft.com/office/word/2016/wordml/cid" xmlns:w16se="http://schemas.microsoft.com/office/word/2015/wordml/symex" xmlns:wpg="http://schemas.microsoft.com/office/word/2010/wordprocessingGroup" xmlns:wpi="http://schemas.microsoft.com/office/word/2010/wordprocessingInk" xmlns:wne="http://schemas.microsoft.com/office/word/2006/wordml" xmlns:wps="http://schemas.microsoft.com/office/word/2010/wordprocessingShape" mc:Ignorable="w14 w15 w16se w16cid wp14">
+  <w:abstractNum w:abstractNumId="0" w15:restartNumberingAfterBreak="0">
+    <w:nsid w:val="1E0D0E0B"/>
+    <w:multiLevelType w:val="hybridMultilevel"/>
+    <w:tmpl w:val="0458EA88"/>
+    <w:lvl w:ilvl="0" w:tplc="103C3282">
+      <w:numFmt w:val="bullet"/>
+      <w:lvlText w:val="-"/>
+      <w:lvlJc w:val="left"/>
+      <w:pPr>
+        <w:ind w:left="720" w:hanging="360"/>
+      </w:pPr>
+      <w:rPr>
+        <w:rFonts w:ascii="Arial" w:eastAsiaTheme="minorHAnsi" w:hAnsi="Arial" w:cs="Arial" w:hint="default"/>
+      </w:rPr>
+    </w:lvl>
+    <w:lvl w:ilvl="1" w:tplc="38090003" w:tentative="1">
+      <w:start w:val="1"/>
+      <w:numFmt w:val="bullet"/>
+      <w:lvlText w:val="o"/>
+      <w:lvlJc w:val="left"/>
+      <w:pPr>
+        <w:ind w:left="1440" w:hanging="360"/>
+      </w:pPr>
+      <w:rPr>
+        <w:rFonts w:ascii="Courier New" w:hAnsi="Courier New" w:cs="Courier New" w:hint="default"/>
+      </w:rPr>
+    </w:lvl>
+    <w:lvl w:ilvl="2" w:tplc="38090005" w:tentative="1">
+      <w:start w:val="1"/>
+      <w:numFmt w:val="bullet"/>
+      <w:lvlText w:val=""/>
+      <w:lvlJc w:val="left"/>
+      <w:pPr>
+        <w:ind w:left="2160" w:hanging="360"/>
+      </w:pPr>
+      <w:rPr>
+        <w:rFonts w:ascii="Wingdings" w:hAnsi="Wingdings" w:hint="default"/>
+      </w:rPr>
+    </w:lvl>
+    <w:lvl w:ilvl="3" w:tplc="38090001" w:tentative="1">
+      <w:start w:val="1"/>
+      <w:numFmt w:val="bullet"/>
+      <w:lvlText w:val=""/>
+      <w:lvlJc w:val="left"/>
+      <w:pPr>
+        <w:ind w:left="2880" w:hanging="360"/>
+      </w:pPr>
+      <w:rPr>
+        <w:rFonts w:ascii="Symbol" w:hAnsi="Symbol" w:hint="default"/>
+      </w:rPr>
+    </w:lvl>
+    <w:lvl w:ilvl="4" w:tplc="38090003" w:tentative="1">
+      <w:start w:val="1"/>
+      <w:numFmt w:val="bullet"/>
+      <w:lvlText w:val="o"/>
+      <w:lvlJc w:val="left"/>
+      <w:pPr>
+        <w:ind w:left="3600" w:hanging="360"/>
+      </w:pPr>
+      <w:rPr>
+        <w:rFonts w:ascii="Courier New" w:hAnsi="Courier New" w:cs="Courier New" w:hint="default"/>
+      </w:rPr>
+    </w:lvl>
+    <w:lvl w:ilvl="5" w:tplc="38090005" w:tentative="1">
+      <w:start w:val="1"/>
+      <w:numFmt w:val="bullet"/>
+      <w:lvlText w:val=""/>
+      <w:lvlJc w:val="left"/>
+      <w:pPr>
+        <w:ind w:left="4320" w:hanging="360"/>
+      </w:pPr>
+      <w:rPr>
+        <w:rFonts w:ascii="Wingdings" w:hAnsi="Wingdings" w:hint="default"/>
+      </w:rPr>
+    </w:lvl>
+    <w:lvl w:ilvl="6" w:tplc="38090001" w:tentative="1">
+      <w:start w:val="1"/>
+      <w:numFmt w:val="bullet"/>
+      <w:lvlText w:val=""/>
+      <w:lvlJc w:val="left"/>
+      <w:pPr>
+        <w:ind w:left="5040" w:hanging="360"/>
+      </w:pPr>
+      <w:rPr>
+        <w:rFonts w:ascii="Symbol" w:hAnsi="Symbol" w:hint="default"/>
+      </w:rPr>
+    </w:lvl>
+    <w:lvl w:ilvl="7" w:tplc="38090003" w:tentative="1">
+      <w:start w:val="1"/>
+      <w:numFmt w:val="bullet"/>
+      <w:lvlText w:val="o"/>
+      <w:lvlJc w:val="left"/>
+      <w:pPr>
+        <w:ind w:left="5760" w:hanging="360"/>
+      </w:pPr>
+      <w:rPr>
+        <w:rFonts w:ascii="Courier New" w:hAnsi="Courier New" w:cs="Courier New" w:hint="default"/>
+      </w:rPr>
+    </w:lvl>
+    <w:lvl w:ilvl="8" w:tplc="38090005" w:tentative="1">
+      <w:start w:val="1"/>
+      <w:numFmt w:val="bullet"/>
+      <w:lvlText w:val=""/>
+      <w:lvlJc w:val="left"/>
+      <w:pPr>
+        <w:ind w:left="6480" w:hanging="360"/>
+      </w:pPr>
+      <w:rPr>
+        <w:rFonts w:ascii="Wingdings" w:hAnsi="Wingdings" w:hint="default"/>
+      </w:rPr>
+    </w:lvl>
+  </w:abstractNum>
+  <w:num w:numId="1">
+    <w:abstractNumId w:val="0"/>
+  </w:num>
+</w:numbering>
 </file>
 
 <file path=word/styles.xml><?xml version="1.0" encoding="utf-8"?>
@@ -481,6 +1414,17 @@
     <w:semiHidden/>
     <w:unhideWhenUsed/>
   </w:style>
+  <w:style w:type="paragraph" w:styleId="ListParagraph">
+    <w:name w:val="List Paragraph"/>
+    <w:basedOn w:val="Normal"/>
+    <w:uiPriority w:val="34"/>
+    <w:qFormat/>
+    <w:rsid w:val="008A3EFF"/>
+    <w:pPr>
+      <w:ind w:left="720"/>
+      <w:contextualSpacing/>
+    </w:pPr>
+  </w:style>
 </w:styles>
 </file>
 
